--- a/Docs/Meetings Summary/meeting #5 summary.docx
+++ b/Docs/Meetings Summary/meeting #5 summary.docx
@@ -114,39 +114,7 @@
           <w:rtl/>
           <w:lang w:val="en-US"/>
         </w:rPr>
-        <w:t xml:space="preserve">לבדוק את </w:t>
-      </w:r>
-      <w:r>
-        <w:rPr>
-          <w:rFonts w:hint="cs"/>
-          <w:rtl/>
-          <w:lang w:val="en-US"/>
-        </w:rPr>
-        <w:t>הספריות</w:t>
-      </w:r>
-      <w:r>
-        <w:rPr>
-          <w:rFonts w:hint="cs"/>
-          <w:rtl/>
-          <w:lang w:val="en-US"/>
-        </w:rPr>
-        <w:t xml:space="preserve"> שקיימות </w:t>
-      </w:r>
-      <w:r>
-        <w:rPr>
-          <w:rFonts w:hint="cs"/>
-          <w:rtl/>
-          <w:lang w:val="en-US"/>
-        </w:rPr>
-        <w:t>בפיתון</w:t>
-      </w:r>
-      <w:r>
-        <w:rPr>
-          <w:rFonts w:hint="cs"/>
-          <w:rtl/>
-          <w:lang w:val="en-US"/>
-        </w:rPr>
-        <w:t xml:space="preserve"> על מנת לעבוד עם </w:t>
+        <w:t xml:space="preserve">לבדוק את הספריות שקיימות בפיתון על מנת לעבוד עם </w:t>
       </w:r>
       <w:r>
         <w:rPr>
@@ -435,6 +403,279 @@
       <w:pPr>
         <w:bidi/>
         <w:rPr>
+          <w:lang w:val="en-US"/>
+        </w:rPr>
+      </w:pPr>
+    </w:p>
+    <w:p>
+      <w:pPr>
+        <w:bidi/>
+        <w:rPr>
+          <w:rtl/>
+          <w:lang w:val="en-US"/>
+        </w:rPr>
+      </w:pPr>
+    </w:p>
+    <w:p>
+      <w:pPr>
+        <w:bidi/>
+        <w:rPr>
+          <w:rtl/>
+          <w:lang w:val="en-US"/>
+        </w:rPr>
+      </w:pPr>
+    </w:p>
+    <w:p>
+      <w:pPr>
+        <w:bidi/>
+        <w:rPr>
+          <w:lang w:val="en-US"/>
+        </w:rPr>
+      </w:pPr>
+    </w:p>
+    <w:p>
+      <w:pPr>
+        <w:bidi/>
+        <w:rPr>
+          <w:lang w:val="en-US"/>
+        </w:rPr>
+      </w:pPr>
+    </w:p>
+    <w:p>
+      <w:pPr>
+        <w:bidi/>
+        <w:rPr>
+          <w:lang w:val="en-US"/>
+        </w:rPr>
+      </w:pPr>
+    </w:p>
+    <w:p>
+      <w:pPr>
+        <w:bidi/>
+        <w:rPr>
+          <w:lang w:val="en-US"/>
+        </w:rPr>
+      </w:pPr>
+    </w:p>
+    <w:p>
+      <w:pPr>
+        <w:bidi/>
+        <w:rPr>
+          <w:lang w:val="en-US"/>
+        </w:rPr>
+      </w:pPr>
+    </w:p>
+    <w:p>
+      <w:pPr>
+        <w:bidi/>
+        <w:rPr>
+          <w:lang w:val="en-US"/>
+        </w:rPr>
+      </w:pPr>
+    </w:p>
+    <w:p>
+      <w:pPr>
+        <w:bidi/>
+        <w:rPr>
+          <w:lang w:val="en-US"/>
+        </w:rPr>
+      </w:pPr>
+    </w:p>
+    <w:p>
+      <w:pPr>
+        <w:bidi/>
+        <w:rPr>
+          <w:lang w:val="en-US"/>
+        </w:rPr>
+      </w:pPr>
+    </w:p>
+    <w:p>
+      <w:pPr>
+        <w:bidi/>
+        <w:rPr>
+          <w:lang w:val="en-US"/>
+        </w:rPr>
+      </w:pPr>
+    </w:p>
+    <w:p>
+      <w:pPr>
+        <w:bidi/>
+        <w:rPr>
+          <w:lang w:val="en-US"/>
+        </w:rPr>
+      </w:pPr>
+    </w:p>
+    <w:p>
+      <w:pPr>
+        <w:bidi/>
+        <w:rPr>
+          <w:lang w:val="en-US"/>
+        </w:rPr>
+      </w:pPr>
+    </w:p>
+    <w:p>
+      <w:pPr>
+        <w:bidi/>
+        <w:rPr>
+          <w:lang w:val="en-US"/>
+        </w:rPr>
+      </w:pPr>
+    </w:p>
+    <w:p>
+      <w:pPr>
+        <w:bidi/>
+        <w:rPr>
+          <w:lang w:val="en-US"/>
+        </w:rPr>
+      </w:pPr>
+    </w:p>
+    <w:p>
+      <w:pPr>
+        <w:bidi/>
+        <w:rPr>
+          <w:lang w:val="en-US"/>
+        </w:rPr>
+      </w:pPr>
+    </w:p>
+    <w:p>
+      <w:pPr>
+        <w:bidi/>
+        <w:rPr>
+          <w:lang w:val="en-US"/>
+        </w:rPr>
+      </w:pPr>
+    </w:p>
+    <w:p>
+      <w:pPr>
+        <w:bidi/>
+        <w:rPr>
+          <w:rtl/>
+          <w:lang w:val="en-US"/>
+        </w:rPr>
+      </w:pPr>
+    </w:p>
+    <w:p>
+      <w:pPr>
+        <w:bidi/>
+        <w:rPr>
+          <w:rtl/>
+          <w:lang w:val="en-US"/>
+        </w:rPr>
+      </w:pPr>
+    </w:p>
+    <w:p>
+      <w:pPr>
+        <w:bidi/>
+        <w:rPr>
+          <w:rtl/>
+          <w:lang w:val="en-US"/>
+        </w:rPr>
+      </w:pPr>
+    </w:p>
+    <w:p>
+      <w:pPr>
+        <w:bidi/>
+        <w:rPr>
+          <w:lang w:val="en-US"/>
+        </w:rPr>
+      </w:pPr>
+    </w:p>
+    <w:p>
+      <w:pPr>
+        <w:bidi/>
+        <w:rPr>
+          <w:rtl/>
+          <w:lang w:val="en-US"/>
+        </w:rPr>
+      </w:pPr>
+      <w:r>
+        <w:rPr>
+          <w:rFonts w:hint="cs"/>
+          <w:rtl/>
+          <w:lang w:val="en-US"/>
+        </w:rPr>
+        <w:lastRenderedPageBreak/>
+        <w:t xml:space="preserve">לאחר חשיבה מרובה הגענו להסכמה שיש צורך בעבודה מסודרת מבחינת האימפלמנטציה של הכבישים ושל התנועה באופן כללי בסימולציה על מנת לבנות, לשלוט, לשנות ולתמוך בשינויים </w:t>
+      </w:r>
+      <w:r>
+        <w:rPr>
+          <w:rFonts w:hint="cs"/>
+          <w:rtl/>
+          <w:lang w:val="en-US"/>
+        </w:rPr>
+        <w:t>דינמיים</w:t>
+      </w:r>
+      <w:r>
+        <w:rPr>
+          <w:rFonts w:hint="cs"/>
+          <w:rtl/>
+          <w:lang w:val="en-US"/>
+        </w:rPr>
+        <w:t xml:space="preserve"> בחוקי התנועה בהמשך הפרויקט. נכון להיום העבודה שאנו ירשנו עם הפרויקט ההתחלתי לא תומכת בעבודה שכזו. </w:t>
+      </w:r>
+    </w:p>
+    <w:p>
+      <w:pPr>
+        <w:bidi/>
+        <w:rPr>
+          <w:lang w:val="en-US"/>
+        </w:rPr>
+      </w:pPr>
+    </w:p>
+    <w:p>
+      <w:pPr>
+        <w:bidi/>
+        <w:rPr>
+          <w:rtl/>
+          <w:lang w:val="en-US"/>
+        </w:rPr>
+      </w:pPr>
+      <w:r>
+        <w:rPr>
+          <w:rFonts w:hint="cs"/>
+          <w:rtl/>
+          <w:lang w:val="en-US"/>
+        </w:rPr>
+        <w:t xml:space="preserve">צורת העבודה </w:t>
+      </w:r>
+      <w:r>
+        <w:rPr>
+          <w:rFonts w:hint="cs"/>
+          <w:rtl/>
+          <w:lang w:val="en-US"/>
+        </w:rPr>
+        <w:t>שאנו</w:t>
+      </w:r>
+      <w:r>
+        <w:rPr>
+          <w:rFonts w:hint="cs"/>
+          <w:rtl/>
+          <w:lang w:val="en-US"/>
+        </w:rPr>
+        <w:t xml:space="preserve"> נממש</w:t>
+      </w:r>
+      <w:r>
+        <w:rPr>
+          <w:rFonts w:hint="cs"/>
+          <w:rtl/>
+          <w:lang w:val="en-US"/>
+        </w:rPr>
+        <w:t>:</w:t>
+      </w:r>
+    </w:p>
+    <w:p>
+      <w:pPr>
+        <w:bidi/>
+        <w:rPr>
+          <w:rtl/>
+          <w:lang w:val="en-US"/>
+        </w:rPr>
+      </w:pPr>
+    </w:p>
+    <w:p>
+      <w:pPr>
+        <w:bidi/>
+        <w:rPr>
           <w:rtl/>
           <w:lang w:val="en-US"/>
         </w:rPr>
@@ -446,7 +687,7 @@
           <w:rtl/>
           <w:lang w:val="en-US"/>
         </w:rPr>
-        <w:t>תוכניות</w:t>
+        <w:t>נמדל</w:t>
       </w:r>
       <w:proofErr w:type="spellEnd"/>
       <w:r>
@@ -455,6 +696,720 @@
           <w:rtl/>
           <w:lang w:val="en-US"/>
         </w:rPr>
+        <w:t xml:space="preserve"> את המפה לגרף מקושר שבו כל צומת-&gt; צומת וכל </w:t>
+      </w:r>
+      <w:r>
+        <w:rPr>
+          <w:rFonts w:hint="cs"/>
+          <w:rtl/>
+          <w:lang w:val="en-US"/>
+        </w:rPr>
+        <w:t>כביש</w:t>
+      </w:r>
+      <w:r>
+        <w:rPr>
+          <w:rFonts w:hint="cs"/>
+          <w:rtl/>
+          <w:lang w:val="en-US"/>
+        </w:rPr>
+        <w:t xml:space="preserve"> -&gt; </w:t>
+      </w:r>
+      <w:r>
+        <w:rPr>
+          <w:rFonts w:hint="cs"/>
+          <w:rtl/>
+          <w:lang w:val="en-US"/>
+        </w:rPr>
+        <w:t>קשת</w:t>
+      </w:r>
+      <w:r>
+        <w:rPr>
+          <w:rFonts w:hint="cs"/>
+          <w:rtl/>
+          <w:lang w:val="en-US"/>
+        </w:rPr>
+        <w:t xml:space="preserve">. </w:t>
+      </w:r>
+    </w:p>
+    <w:p>
+      <w:pPr>
+        <w:bidi/>
+        <w:rPr>
+          <w:rtl/>
+          <w:lang w:val="en-US"/>
+        </w:rPr>
+      </w:pPr>
+      <w:r>
+        <w:rPr>
+          <w:rFonts w:hint="cs"/>
+          <w:rtl/>
+          <w:lang w:val="en-US"/>
+        </w:rPr>
+        <w:t>ניצור מוסכמה של שמות ייחודיים עבור כל צומת.</w:t>
+      </w:r>
+    </w:p>
+    <w:p>
+      <w:pPr>
+        <w:bidi/>
+        <w:rPr>
+          <w:rtl/>
+          <w:lang w:val="en-US"/>
+        </w:rPr>
+      </w:pPr>
+      <w:r>
+        <w:rPr>
+          <w:rFonts w:hint="cs"/>
+          <w:rtl/>
+          <w:lang w:val="en-US"/>
+        </w:rPr>
+        <w:t>ניצור מוסכמה של שמות ייחודיי</w:t>
+      </w:r>
+      <w:r>
+        <w:rPr>
+          <w:rFonts w:hint="eastAsia"/>
+          <w:rtl/>
+          <w:lang w:val="en-US"/>
+        </w:rPr>
+        <w:t>ם</w:t>
+      </w:r>
+      <w:r>
+        <w:rPr>
+          <w:rFonts w:hint="cs"/>
+          <w:rtl/>
+          <w:lang w:val="en-US"/>
+        </w:rPr>
+        <w:t xml:space="preserve"> עבור כל כביש.</w:t>
+      </w:r>
+    </w:p>
+    <w:p>
+      <w:pPr>
+        <w:bidi/>
+        <w:rPr>
+          <w:rtl/>
+          <w:lang w:val="en-US"/>
+        </w:rPr>
+      </w:pPr>
+      <w:r>
+        <w:rPr>
+          <w:rFonts w:hint="cs"/>
+          <w:rtl/>
+          <w:lang w:val="en-US"/>
+        </w:rPr>
+        <w:t>ניצור מפה של מערכים עבור כל צומת.</w:t>
+      </w:r>
+      <w:r>
+        <w:rPr>
+          <w:rFonts w:hint="cs"/>
+          <w:rtl/>
+          <w:lang w:val="en-US"/>
+        </w:rPr>
+        <w:t xml:space="preserve"> מפתח </w:t>
+      </w:r>
+      <w:r>
+        <w:rPr>
+          <w:rFonts w:hint="cs"/>
+          <w:rtl/>
+          <w:lang w:val="en-US"/>
+        </w:rPr>
+        <w:t>כל אבר במפה הוא שם של צומת.</w:t>
+      </w:r>
+      <w:r>
+        <w:rPr>
+          <w:rFonts w:hint="cs"/>
+          <w:rtl/>
+          <w:lang w:val="en-US"/>
+        </w:rPr>
+        <w:t xml:space="preserve"> </w:t>
+      </w:r>
+      <w:r>
+        <w:rPr>
+          <w:rFonts w:hint="cs"/>
+          <w:rtl/>
+          <w:lang w:val="en-US"/>
+        </w:rPr>
+        <w:t>כל צומת יוכל להיות בעל 3 או 4 כניסות/יציאות .</w:t>
+      </w:r>
+      <w:r>
+        <w:rPr>
+          <w:rFonts w:hint="cs"/>
+          <w:rtl/>
+          <w:lang w:val="en-US"/>
+        </w:rPr>
+        <w:t xml:space="preserve"> כל מערך</w:t>
+      </w:r>
+      <w:r>
+        <w:rPr>
+          <w:rFonts w:hint="cs"/>
+          <w:rtl/>
+          <w:lang w:val="en-US"/>
+        </w:rPr>
+        <w:t xml:space="preserve"> </w:t>
+      </w:r>
+      <w:r>
+        <w:rPr>
+          <w:rFonts w:hint="cs"/>
+          <w:rtl/>
+          <w:lang w:val="en-US"/>
+        </w:rPr>
+        <w:t xml:space="preserve">שכזה יכיל </w:t>
+      </w:r>
+      <w:r>
+        <w:rPr>
+          <w:rFonts w:hint="cs"/>
+          <w:rtl/>
+          <w:lang w:val="en-US"/>
+        </w:rPr>
+        <w:t>כמות אברים ככמות הכניסות/יציאות שלו בהתאמה.</w:t>
+      </w:r>
+      <w:r>
+        <w:rPr>
+          <w:rFonts w:hint="cs"/>
+          <w:rtl/>
+          <w:lang w:val="en-US"/>
+        </w:rPr>
+        <w:t xml:space="preserve"> אברים המסמלים את כל הפניות האפשריות באותו הצומת</w:t>
+      </w:r>
+      <w:r>
+        <w:rPr>
+          <w:rFonts w:hint="cs"/>
+          <w:rtl/>
+          <w:lang w:val="en-US"/>
+        </w:rPr>
+        <w:t>.</w:t>
+      </w:r>
+      <w:r>
+        <w:rPr>
+          <w:rFonts w:hint="cs"/>
+          <w:rtl/>
+          <w:lang w:val="en-US"/>
+        </w:rPr>
+        <w:t xml:space="preserve"> נקבע מיפוי כיוונים בצורה הבאה(סדר שרירותי): </w:t>
+      </w:r>
+    </w:p>
+    <w:p>
+      <w:pPr>
+        <w:bidi/>
+        <w:rPr>
+          <w:rFonts w:hint="cs"/>
+          <w:rtl/>
+          <w:lang w:val="en-US"/>
+        </w:rPr>
+      </w:pPr>
+      <w:r>
+        <w:rPr>
+          <w:rFonts w:hint="cs"/>
+          <w:rtl/>
+          <w:lang w:val="en-US"/>
+        </w:rPr>
+        <w:t>אבר ה-0 -&gt; צפון</w:t>
+      </w:r>
+      <w:r>
+        <w:rPr>
+          <w:rFonts w:hint="cs"/>
+          <w:rtl/>
+          <w:lang w:val="en-US"/>
+        </w:rPr>
+        <w:t>-דרום</w:t>
+      </w:r>
+    </w:p>
+    <w:p>
+      <w:pPr>
+        <w:bidi/>
+        <w:rPr>
+          <w:rtl/>
+          <w:lang w:val="en-US"/>
+        </w:rPr>
+      </w:pPr>
+      <w:r>
+        <w:rPr>
+          <w:rFonts w:hint="cs"/>
+          <w:rtl/>
+          <w:lang w:val="en-US"/>
+        </w:rPr>
+        <w:t>אבר ה-</w:t>
+      </w:r>
+      <w:r>
+        <w:rPr>
+          <w:rFonts w:hint="cs"/>
+          <w:rtl/>
+          <w:lang w:val="en-US"/>
+        </w:rPr>
+        <w:t>1</w:t>
+      </w:r>
+      <w:r>
+        <w:rPr>
+          <w:rFonts w:hint="cs"/>
+          <w:rtl/>
+          <w:lang w:val="en-US"/>
+        </w:rPr>
+        <w:t xml:space="preserve"> -&gt; </w:t>
+      </w:r>
+      <w:r>
+        <w:rPr>
+          <w:rFonts w:hint="cs"/>
+          <w:rtl/>
+          <w:lang w:val="en-US"/>
+        </w:rPr>
+        <w:t>מזרח-מערב</w:t>
+      </w:r>
+    </w:p>
+    <w:p>
+      <w:pPr>
+        <w:bidi/>
+        <w:rPr>
+          <w:rtl/>
+          <w:lang w:val="en-US"/>
+        </w:rPr>
+      </w:pPr>
+      <w:r>
+        <w:rPr>
+          <w:rFonts w:hint="cs"/>
+          <w:rtl/>
+          <w:lang w:val="en-US"/>
+        </w:rPr>
+        <w:t>אבר ה-</w:t>
+      </w:r>
+      <w:r>
+        <w:rPr>
+          <w:rFonts w:hint="cs"/>
+          <w:rtl/>
+          <w:lang w:val="en-US"/>
+        </w:rPr>
+        <w:t>2</w:t>
+      </w:r>
+      <w:r>
+        <w:rPr>
+          <w:rFonts w:hint="cs"/>
+          <w:rtl/>
+          <w:lang w:val="en-US"/>
+        </w:rPr>
+        <w:t xml:space="preserve"> -&gt; </w:t>
+      </w:r>
+      <w:r>
+        <w:rPr>
+          <w:rFonts w:hint="cs"/>
+          <w:rtl/>
+          <w:lang w:val="en-US"/>
+        </w:rPr>
+        <w:t>צפון-מזרח</w:t>
+      </w:r>
+    </w:p>
+    <w:p>
+      <w:pPr>
+        <w:bidi/>
+        <w:rPr>
+          <w:rtl/>
+          <w:lang w:val="en-US"/>
+        </w:rPr>
+      </w:pPr>
+      <w:r>
+        <w:rPr>
+          <w:rFonts w:hint="cs"/>
+          <w:rtl/>
+          <w:lang w:val="en-US"/>
+        </w:rPr>
+        <w:t>אבר ה-</w:t>
+      </w:r>
+      <w:r>
+        <w:rPr>
+          <w:rFonts w:hint="cs"/>
+          <w:rtl/>
+          <w:lang w:val="en-US"/>
+        </w:rPr>
+        <w:t>3</w:t>
+      </w:r>
+      <w:r>
+        <w:rPr>
+          <w:rFonts w:hint="cs"/>
+          <w:rtl/>
+          <w:lang w:val="en-US"/>
+        </w:rPr>
+        <w:t xml:space="preserve"> -&gt; </w:t>
+      </w:r>
+      <w:r>
+        <w:rPr>
+          <w:rFonts w:hint="cs"/>
+          <w:rtl/>
+          <w:lang w:val="en-US"/>
+        </w:rPr>
+        <w:t>דרום-מערב</w:t>
+      </w:r>
+    </w:p>
+    <w:p>
+      <w:pPr>
+        <w:bidi/>
+        <w:rPr>
+          <w:rtl/>
+          <w:lang w:val="en-US"/>
+        </w:rPr>
+      </w:pPr>
+      <w:r>
+        <w:rPr>
+          <w:rFonts w:hint="cs"/>
+          <w:rtl/>
+          <w:lang w:val="en-US"/>
+        </w:rPr>
+        <w:t>כך ש, צפון-דרום מסמל מעבר בצומת מכיוון צפון לכיוון דרום. כמוב</w:t>
+      </w:r>
+      <w:r>
+        <w:rPr>
+          <w:rFonts w:hint="cs"/>
+          <w:rtl/>
+          <w:lang w:val="en-US"/>
+        </w:rPr>
+        <w:t>ן</w:t>
+      </w:r>
+      <w:r>
+        <w:rPr>
+          <w:rFonts w:hint="cs"/>
+          <w:rtl/>
+          <w:lang w:val="en-US"/>
+        </w:rPr>
+        <w:t xml:space="preserve"> שניתן בעזרת מימוש זה לעבור בצומת גם מדרום-לצפון ע״ הפיכת כיוון המערך.</w:t>
+      </w:r>
+    </w:p>
+    <w:p>
+      <w:pPr>
+        <w:bidi/>
+        <w:rPr>
+          <w:rtl/>
+          <w:lang w:val="en-US"/>
+        </w:rPr>
+      </w:pPr>
+    </w:p>
+    <w:p>
+      <w:pPr>
+        <w:bidi/>
+        <w:rPr>
+          <w:rtl/>
+          <w:lang w:val="en-US"/>
+        </w:rPr>
+      </w:pPr>
+      <w:r>
+        <w:rPr>
+          <w:rFonts w:hint="cs"/>
+          <w:rtl/>
+          <w:lang w:val="en-US"/>
+        </w:rPr>
+        <w:t xml:space="preserve">בקוד כל רכב עובר </w:t>
+      </w:r>
+      <w:r>
+        <w:rPr>
+          <w:lang w:val="en-US"/>
+        </w:rPr>
+        <w:t>path</w:t>
+      </w:r>
+      <w:r>
+        <w:rPr>
+          <w:rFonts w:hint="cs"/>
+          <w:rtl/>
+          <w:lang w:val="en-US"/>
+        </w:rPr>
+        <w:t xml:space="preserve"> </w:t>
+      </w:r>
+      <w:r>
+        <w:rPr>
+          <w:rFonts w:hint="cs"/>
+          <w:rtl/>
+          <w:lang w:val="en-US"/>
+        </w:rPr>
+        <w:t>מסוים</w:t>
+      </w:r>
+      <w:r>
+        <w:rPr>
+          <w:rFonts w:hint="cs"/>
+          <w:rtl/>
+          <w:lang w:val="en-US"/>
+        </w:rPr>
+        <w:t xml:space="preserve">. </w:t>
+      </w:r>
+      <w:r>
+        <w:rPr>
+          <w:lang w:val="en-US"/>
+        </w:rPr>
+        <w:t>Path</w:t>
+      </w:r>
+      <w:r>
+        <w:rPr>
+          <w:rFonts w:hint="cs"/>
+          <w:rtl/>
+          <w:lang w:val="en-US"/>
+        </w:rPr>
+        <w:t xml:space="preserve"> הוא אוסף של כבישים המסלים את הדרך של הרכב הזה מנקודת ההתחלה ועד שהוא יוצא מהסימולציה. </w:t>
+      </w:r>
+    </w:p>
+    <w:p>
+      <w:pPr>
+        <w:bidi/>
+        <w:rPr>
+          <w:rtl/>
+          <w:lang w:val="en-US"/>
+        </w:rPr>
+      </w:pPr>
+    </w:p>
+    <w:p>
+      <w:pPr>
+        <w:bidi/>
+        <w:rPr>
+          <w:lang w:val="en-US"/>
+        </w:rPr>
+      </w:pPr>
+      <w:r>
+        <w:rPr>
+          <w:rFonts w:hint="cs"/>
+          <w:rtl/>
+          <w:lang w:val="en-US"/>
+        </w:rPr>
+        <w:t>לכן, ה</w:t>
+      </w:r>
+      <w:r>
+        <w:rPr>
+          <w:lang w:val="en-US"/>
+        </w:rPr>
+        <w:t xml:space="preserve">Path </w:t>
+      </w:r>
+      <w:r>
+        <w:rPr>
+          <w:rFonts w:hint="cs"/>
+          <w:rtl/>
+          <w:lang w:val="en-US"/>
+        </w:rPr>
+        <w:t xml:space="preserve"> עבור המימוש שלנו יבוצע בצורה הבאה :</w:t>
+      </w:r>
+      <w:r>
+        <w:rPr>
+          <w:rFonts w:hint="cs"/>
+          <w:lang w:val="en-US"/>
+        </w:rPr>
+        <w:t xml:space="preserve"> </w:t>
+      </w:r>
+    </w:p>
+    <w:p>
+      <w:pPr>
+        <w:bidi/>
+        <w:rPr>
+          <w:rtl/>
+          <w:lang w:val="en-US"/>
+        </w:rPr>
+      </w:pPr>
+    </w:p>
+    <w:p>
+      <w:pPr>
+        <w:rPr>
+          <w:rFonts w:hint="cs"/>
+          <w:lang w:val="en-US"/>
+        </w:rPr>
+      </w:pPr>
+      <w:proofErr w:type="gramStart"/>
+      <w:r>
+        <w:rPr>
+          <w:lang w:val="en-US"/>
+        </w:rPr>
+        <w:t>Path :</w:t>
+      </w:r>
+      <w:proofErr w:type="gramEnd"/>
+      <w:r>
+        <w:rPr>
+          <w:lang w:val="en-US"/>
+        </w:rPr>
+        <w:t xml:space="preserve"> [</w:t>
+      </w:r>
+      <w:r>
+        <w:rPr>
+          <w:lang w:val="en-US"/>
+        </w:rPr>
+        <w:t>&lt;</w:t>
+      </w:r>
+      <w:proofErr w:type="spellStart"/>
+      <w:r>
+        <w:rPr>
+          <w:lang w:val="en-US"/>
+        </w:rPr>
+        <w:t>Some_Node</w:t>
+      </w:r>
+      <w:proofErr w:type="spellEnd"/>
+      <w:r>
+        <w:rPr>
+          <w:lang w:val="en-US"/>
+        </w:rPr>
+        <w:t>&gt;[0|1|2|3],</w:t>
+      </w:r>
+      <w:r>
+        <w:rPr>
+          <w:lang w:val="en-US"/>
+        </w:rPr>
+        <w:t xml:space="preserve"> </w:t>
+      </w:r>
+      <w:r>
+        <w:rPr>
+          <w:lang w:val="en-US"/>
+        </w:rPr>
+        <w:t>[&lt;Some</w:t>
+      </w:r>
+      <w:r>
+        <w:rPr>
+          <w:rFonts w:hint="cs"/>
+          <w:rtl/>
+          <w:lang w:val="en-US"/>
+        </w:rPr>
+        <w:t>_</w:t>
+      </w:r>
+      <w:proofErr w:type="spellStart"/>
+      <w:r>
+        <w:rPr>
+          <w:lang w:val="en-US"/>
+        </w:rPr>
+        <w:t>Other</w:t>
+      </w:r>
+      <w:r>
+        <w:rPr>
+          <w:lang w:val="en-US"/>
+        </w:rPr>
+        <w:t>_Node</w:t>
+      </w:r>
+      <w:proofErr w:type="spellEnd"/>
+      <w:r>
+        <w:rPr>
+          <w:lang w:val="en-US"/>
+        </w:rPr>
+        <w:t>&gt;[0|1|2|3],</w:t>
+      </w:r>
+      <w:r>
+        <w:rPr>
+          <w:lang w:val="en-US"/>
+        </w:rPr>
+        <w:t>…,</w:t>
+      </w:r>
+      <w:r>
+        <w:rPr>
+          <w:lang w:val="en-US"/>
+        </w:rPr>
+        <w:t xml:space="preserve"> </w:t>
+      </w:r>
+      <w:r>
+        <w:rPr>
+          <w:lang w:val="en-US"/>
+        </w:rPr>
+        <w:t>[&lt;</w:t>
+      </w:r>
+      <w:proofErr w:type="spellStart"/>
+      <w:r>
+        <w:rPr>
+          <w:lang w:val="en-US"/>
+        </w:rPr>
+        <w:t>Final</w:t>
+      </w:r>
+      <w:r>
+        <w:rPr>
+          <w:lang w:val="en-US"/>
+        </w:rPr>
+        <w:t>_Node</w:t>
+      </w:r>
+      <w:proofErr w:type="spellEnd"/>
+      <w:r>
+        <w:rPr>
+          <w:lang w:val="en-US"/>
+        </w:rPr>
+        <w:t>&gt;[0|1|2|3]</w:t>
+      </w:r>
+      <w:r>
+        <w:rPr>
+          <w:lang w:val="en-US"/>
+        </w:rPr>
+        <w:t>]</w:t>
+      </w:r>
+    </w:p>
+    <w:p>
+      <w:pPr>
+        <w:bidi/>
+        <w:rPr>
+          <w:rtl/>
+          <w:lang w:val="en-US"/>
+        </w:rPr>
+      </w:pPr>
+    </w:p>
+    <w:p>
+      <w:pPr>
+        <w:bidi/>
+        <w:rPr>
+          <w:rFonts w:hint="cs"/>
+          <w:rtl/>
+          <w:lang w:val="en-US"/>
+        </w:rPr>
+      </w:pPr>
+    </w:p>
+    <w:p>
+      <w:pPr>
+        <w:bidi/>
+        <w:rPr>
+          <w:rtl/>
+          <w:lang w:val="en-US"/>
+        </w:rPr>
+      </w:pPr>
+      <w:r>
+        <w:rPr>
+          <w:rFonts w:hint="cs"/>
+          <w:rtl/>
+          <w:lang w:val="en-US"/>
+        </w:rPr>
+        <w:t xml:space="preserve">בנוסף, </w:t>
+      </w:r>
+    </w:p>
+    <w:p>
+      <w:pPr>
+        <w:bidi/>
+        <w:rPr>
+          <w:rtl/>
+          <w:lang w:val="en-US"/>
+        </w:rPr>
+      </w:pPr>
+      <w:r>
+        <w:rPr>
+          <w:rFonts w:hint="cs"/>
+          <w:rtl/>
+          <w:lang w:val="en-US"/>
+        </w:rPr>
+        <w:t>חשבנו כבר כיצד להציג מידע עמוק(וניתוח של המידע) על הסימולציה מעבר למידע המוצג תוך כדי ריצה.</w:t>
+      </w:r>
+      <w:r>
+        <w:rPr>
+          <w:rFonts w:hint="cs"/>
+          <w:lang w:val="en-US"/>
+        </w:rPr>
+        <w:t xml:space="preserve"> </w:t>
+      </w:r>
+    </w:p>
+    <w:p>
+      <w:pPr>
+        <w:bidi/>
+        <w:rPr>
+          <w:rtl/>
+          <w:lang w:val="en-US"/>
+        </w:rPr>
+      </w:pPr>
+    </w:p>
+    <w:p>
+      <w:pPr>
+        <w:bidi/>
+        <w:rPr>
+          <w:rtl/>
+          <w:lang w:val="en-US"/>
+        </w:rPr>
+      </w:pPr>
+      <w:r>
+        <w:rPr>
+          <w:rFonts w:hint="cs"/>
+          <w:rtl/>
+          <w:lang w:val="en-US"/>
+        </w:rPr>
+        <w:t>תכוניות</w:t>
+      </w:r>
+      <w:r>
+        <w:rPr>
+          <w:rFonts w:hint="cs"/>
+          <w:rtl/>
+          <w:lang w:val="en-US"/>
+        </w:rPr>
         <w:t xml:space="preserve"> להצגת המידע : </w:t>
       </w:r>
     </w:p>
@@ -462,8 +1417,6 @@
       <w:pPr>
         <w:bidi/>
         <w:rPr>
-          <w:rFonts w:hint="cs"/>
-          <w:rtl/>
           <w:lang w:val="en-US"/>
         </w:rPr>
       </w:pPr>
@@ -536,7 +1489,12 @@
     </w:p>
     <w:p>
       <w:pPr>
-        <w:jc w:val="right"/>
+        <w:bidi/>
+        <w:rPr>
+          <w:rFonts w:hint="cs"/>
+          <w:rtl/>
+          <w:lang w:val="en-US"/>
+        </w:rPr>
       </w:pPr>
     </w:p>
     <w:sectPr>

--- a/Docs/Meetings Summary/meeting #5 summary.docx
+++ b/Docs/Meetings Summary/meeting #5 summary.docx
@@ -394,207 +394,329 @@
       <w:pPr>
         <w:bidi/>
         <w:rPr>
-          <w:rtl/>
-          <w:lang w:val="en-US"/>
-        </w:rPr>
-      </w:pPr>
-    </w:p>
-    <w:p>
-      <w:pPr>
-        <w:bidi/>
-        <w:rPr>
-          <w:lang w:val="en-US"/>
-        </w:rPr>
-      </w:pPr>
-    </w:p>
-    <w:p>
-      <w:pPr>
-        <w:bidi/>
-        <w:rPr>
-          <w:rtl/>
-          <w:lang w:val="en-US"/>
-        </w:rPr>
-      </w:pPr>
-    </w:p>
-    <w:p>
-      <w:pPr>
-        <w:bidi/>
-        <w:rPr>
-          <w:rtl/>
-          <w:lang w:val="en-US"/>
-        </w:rPr>
-      </w:pPr>
-    </w:p>
-    <w:p>
-      <w:pPr>
-        <w:bidi/>
-        <w:rPr>
-          <w:lang w:val="en-US"/>
-        </w:rPr>
-      </w:pPr>
-    </w:p>
-    <w:p>
-      <w:pPr>
-        <w:bidi/>
-        <w:rPr>
-          <w:lang w:val="en-US"/>
-        </w:rPr>
-      </w:pPr>
-    </w:p>
-    <w:p>
-      <w:pPr>
-        <w:bidi/>
-        <w:rPr>
-          <w:lang w:val="en-US"/>
-        </w:rPr>
-      </w:pPr>
-    </w:p>
-    <w:p>
-      <w:pPr>
-        <w:bidi/>
-        <w:rPr>
-          <w:lang w:val="en-US"/>
-        </w:rPr>
-      </w:pPr>
-    </w:p>
-    <w:p>
-      <w:pPr>
-        <w:bidi/>
-        <w:rPr>
-          <w:lang w:val="en-US"/>
-        </w:rPr>
-      </w:pPr>
-    </w:p>
-    <w:p>
-      <w:pPr>
-        <w:bidi/>
-        <w:rPr>
-          <w:lang w:val="en-US"/>
-        </w:rPr>
-      </w:pPr>
-    </w:p>
-    <w:p>
-      <w:pPr>
-        <w:bidi/>
-        <w:rPr>
-          <w:lang w:val="en-US"/>
-        </w:rPr>
-      </w:pPr>
-    </w:p>
-    <w:p>
-      <w:pPr>
-        <w:bidi/>
-        <w:rPr>
-          <w:lang w:val="en-US"/>
-        </w:rPr>
-      </w:pPr>
-    </w:p>
-    <w:p>
-      <w:pPr>
-        <w:bidi/>
-        <w:rPr>
-          <w:lang w:val="en-US"/>
-        </w:rPr>
-      </w:pPr>
-    </w:p>
-    <w:p>
-      <w:pPr>
-        <w:bidi/>
-        <w:rPr>
-          <w:lang w:val="en-US"/>
-        </w:rPr>
-      </w:pPr>
-    </w:p>
-    <w:p>
-      <w:pPr>
-        <w:bidi/>
-        <w:rPr>
-          <w:lang w:val="en-US"/>
-        </w:rPr>
-      </w:pPr>
-    </w:p>
-    <w:p>
-      <w:pPr>
-        <w:bidi/>
-        <w:rPr>
-          <w:lang w:val="en-US"/>
-        </w:rPr>
-      </w:pPr>
-    </w:p>
-    <w:p>
-      <w:pPr>
-        <w:bidi/>
-        <w:rPr>
-          <w:lang w:val="en-US"/>
-        </w:rPr>
-      </w:pPr>
-    </w:p>
-    <w:p>
-      <w:pPr>
-        <w:bidi/>
-        <w:rPr>
-          <w:lang w:val="en-US"/>
-        </w:rPr>
-      </w:pPr>
-    </w:p>
-    <w:p>
-      <w:pPr>
-        <w:bidi/>
-        <w:rPr>
-          <w:lang w:val="en-US"/>
-        </w:rPr>
-      </w:pPr>
-    </w:p>
-    <w:p>
-      <w:pPr>
-        <w:bidi/>
-        <w:rPr>
-          <w:rtl/>
-          <w:lang w:val="en-US"/>
-        </w:rPr>
-      </w:pPr>
-    </w:p>
-    <w:p>
-      <w:pPr>
-        <w:bidi/>
-        <w:rPr>
-          <w:rtl/>
-          <w:lang w:val="en-US"/>
-        </w:rPr>
-      </w:pPr>
-    </w:p>
-    <w:p>
-      <w:pPr>
-        <w:bidi/>
-        <w:rPr>
-          <w:rtl/>
-          <w:lang w:val="en-US"/>
-        </w:rPr>
-      </w:pPr>
-    </w:p>
-    <w:p>
-      <w:pPr>
-        <w:bidi/>
-        <w:rPr>
-          <w:lang w:val="en-US"/>
-        </w:rPr>
-      </w:pPr>
-    </w:p>
-    <w:p>
-      <w:pPr>
-        <w:bidi/>
-        <w:rPr>
-          <w:rtl/>
-          <w:lang w:val="en-US"/>
-        </w:rPr>
-      </w:pPr>
-      <w:r>
-        <w:rPr>
-          <w:rFonts w:hint="cs"/>
-          <w:rtl/>
-          <w:lang w:val="en-US"/>
-        </w:rPr>
-        <w:lastRenderedPageBreak/>
+          <w:lang w:val="en-US"/>
+        </w:rPr>
+      </w:pPr>
+    </w:p>
+    <w:p>
+      <w:pPr>
+        <w:rPr>
+          <w:rtl/>
+          <w:lang w:val="en-US"/>
+        </w:rPr>
+      </w:pPr>
+    </w:p>
+    <w:p>
+      <w:pPr>
+        <w:jc w:val="right"/>
+        <w:rPr>
+          <w:rFonts w:hint="cs"/>
+          <w:rtl/>
+          <w:lang w:val="en-US"/>
+        </w:rPr>
+      </w:pPr>
+      <w:r>
+        <w:rPr>
+          <w:lang w:val="en-US"/>
+        </w:rPr>
+        <w:t xml:space="preserve">Map box, </w:t>
+      </w:r>
+      <w:proofErr w:type="spellStart"/>
+      <w:r>
+        <w:rPr>
+          <w:lang w:val="en-US"/>
+        </w:rPr>
+        <w:t>Imap</w:t>
+      </w:r>
+      <w:proofErr w:type="spellEnd"/>
+      <w:r>
+        <w:rPr>
+          <w:lang w:val="en-US"/>
+        </w:rPr>
+        <w:t xml:space="preserve">, </w:t>
+      </w:r>
+      <w:proofErr w:type="spellStart"/>
+      <w:proofErr w:type="gramStart"/>
+      <w:r>
+        <w:rPr>
+          <w:lang w:val="en-US"/>
+        </w:rPr>
+        <w:t>bing</w:t>
+      </w:r>
+      <w:proofErr w:type="spellEnd"/>
+      <w:r>
+        <w:rPr>
+          <w:lang w:val="en-US"/>
+        </w:rPr>
+        <w:t xml:space="preserve"> ,</w:t>
+      </w:r>
+      <w:proofErr w:type="gramEnd"/>
+      <w:r>
+        <w:rPr>
+          <w:lang w:val="en-US"/>
+        </w:rPr>
+        <w:t xml:space="preserve"> Iframe -&gt; </w:t>
+      </w:r>
+      <w:r>
+        <w:rPr>
+          <w:rFonts w:hint="cs"/>
+          <w:rtl/>
+          <w:lang w:val="en-US"/>
+        </w:rPr>
+        <w:t>אלטרנטיבות לגוגל מפות אולי בחינם?</w:t>
+      </w:r>
+    </w:p>
+    <w:p>
+      <w:pPr>
+        <w:bidi/>
+        <w:rPr>
+          <w:rtl/>
+          <w:lang w:val="en-US"/>
+        </w:rPr>
+      </w:pPr>
+    </w:p>
+    <w:p>
+      <w:pPr>
+        <w:bidi/>
+        <w:rPr>
+          <w:rtl/>
+          <w:lang w:val="en-US"/>
+        </w:rPr>
+      </w:pPr>
+    </w:p>
+    <w:p>
+      <w:pPr>
+        <w:bidi/>
+        <w:rPr>
+          <w:lang w:val="en-US"/>
+        </w:rPr>
+      </w:pPr>
+      <w:hyperlink r:id="rId5" w:history="1">
+        <w:r>
+          <w:rPr>
+            <w:rStyle w:val="Hyperlink"/>
+            <w:lang w:val="en-US"/>
+          </w:rPr>
+          <w:t>https://nor</w:t>
+        </w:r>
+        <w:r>
+          <w:rPr>
+            <w:rStyle w:val="Hyperlink"/>
+            <w:lang w:val="en-US"/>
+          </w:rPr>
+          <w:t>d</w:t>
+        </w:r>
+        <w:r>
+          <w:rPr>
+            <w:rStyle w:val="Hyperlink"/>
+            <w:lang w:val="en-US"/>
+          </w:rPr>
+          <w:t>icapis.com/5-powerful-alternatives-to-google-maps-api</w:t>
+        </w:r>
+        <w:r>
+          <w:rPr>
+            <w:rStyle w:val="Hyperlink"/>
+            <w:rFonts w:cs="Arial"/>
+            <w:rtl/>
+            <w:lang w:val="en-US"/>
+          </w:rPr>
+          <w:t>/</w:t>
+        </w:r>
+      </w:hyperlink>
+      <w:r>
+        <w:rPr>
+          <w:rFonts w:cs="Arial" w:hint="cs"/>
+          <w:rtl/>
+          <w:lang w:val="en-US"/>
+        </w:rPr>
+        <w:t xml:space="preserve"> </w:t>
+      </w:r>
+    </w:p>
+    <w:p>
+      <w:pPr>
+        <w:bidi/>
+        <w:rPr>
+          <w:rtl/>
+          <w:lang w:val="en-US"/>
+        </w:rPr>
+      </w:pPr>
+    </w:p>
+    <w:p>
+      <w:pPr>
+        <w:bidi/>
+        <w:rPr>
+          <w:rtl/>
+          <w:lang w:val="en-US"/>
+        </w:rPr>
+      </w:pPr>
+    </w:p>
+    <w:p>
+      <w:pPr>
+        <w:bidi/>
+        <w:rPr>
+          <w:lang w:val="en-US"/>
+        </w:rPr>
+      </w:pPr>
+    </w:p>
+    <w:p>
+      <w:pPr>
+        <w:bidi/>
+        <w:rPr>
+          <w:lang w:val="en-US"/>
+        </w:rPr>
+      </w:pPr>
+    </w:p>
+    <w:p>
+      <w:pPr>
+        <w:bidi/>
+        <w:rPr>
+          <w:lang w:val="en-US"/>
+        </w:rPr>
+      </w:pPr>
+    </w:p>
+    <w:p>
+      <w:pPr>
+        <w:bidi/>
+        <w:rPr>
+          <w:lang w:val="en-US"/>
+        </w:rPr>
+      </w:pPr>
+    </w:p>
+    <w:p>
+      <w:pPr>
+        <w:bidi/>
+        <w:rPr>
+          <w:lang w:val="en-US"/>
+        </w:rPr>
+      </w:pPr>
+    </w:p>
+    <w:p>
+      <w:pPr>
+        <w:bidi/>
+        <w:rPr>
+          <w:lang w:val="en-US"/>
+        </w:rPr>
+      </w:pPr>
+    </w:p>
+    <w:p>
+      <w:pPr>
+        <w:bidi/>
+        <w:rPr>
+          <w:lang w:val="en-US"/>
+        </w:rPr>
+      </w:pPr>
+    </w:p>
+    <w:p>
+      <w:pPr>
+        <w:bidi/>
+        <w:rPr>
+          <w:lang w:val="en-US"/>
+        </w:rPr>
+      </w:pPr>
+    </w:p>
+    <w:p>
+      <w:pPr>
+        <w:bidi/>
+        <w:rPr>
+          <w:lang w:val="en-US"/>
+        </w:rPr>
+      </w:pPr>
+    </w:p>
+    <w:p>
+      <w:pPr>
+        <w:bidi/>
+        <w:rPr>
+          <w:lang w:val="en-US"/>
+        </w:rPr>
+      </w:pPr>
+    </w:p>
+    <w:p>
+      <w:pPr>
+        <w:bidi/>
+        <w:rPr>
+          <w:lang w:val="en-US"/>
+        </w:rPr>
+      </w:pPr>
+    </w:p>
+    <w:p>
+      <w:pPr>
+        <w:bidi/>
+        <w:rPr>
+          <w:lang w:val="en-US"/>
+        </w:rPr>
+      </w:pPr>
+    </w:p>
+    <w:p>
+      <w:pPr>
+        <w:bidi/>
+        <w:rPr>
+          <w:lang w:val="en-US"/>
+        </w:rPr>
+      </w:pPr>
+    </w:p>
+    <w:p>
+      <w:pPr>
+        <w:bidi/>
+        <w:rPr>
+          <w:lang w:val="en-US"/>
+        </w:rPr>
+      </w:pPr>
+    </w:p>
+    <w:p>
+      <w:pPr>
+        <w:bidi/>
+        <w:rPr>
+          <w:lang w:val="en-US"/>
+        </w:rPr>
+      </w:pPr>
+    </w:p>
+    <w:p>
+      <w:pPr>
+        <w:rPr>
+          <w:lang w:val="en-US"/>
+        </w:rPr>
+      </w:pPr>
+    </w:p>
+    <w:p>
+      <w:pPr>
+        <w:bidi/>
+        <w:rPr>
+          <w:rtl/>
+          <w:lang w:val="en-US"/>
+        </w:rPr>
+      </w:pPr>
+    </w:p>
+    <w:p>
+      <w:pPr>
+        <w:bidi/>
+        <w:rPr>
+          <w:rtl/>
+          <w:lang w:val="en-US"/>
+        </w:rPr>
+      </w:pPr>
+    </w:p>
+    <w:p>
+      <w:pPr>
+        <w:bidi/>
+        <w:rPr>
+          <w:lang w:val="en-US"/>
+        </w:rPr>
+      </w:pPr>
+    </w:p>
+    <w:p>
+      <w:pPr>
+        <w:bidi/>
+        <w:rPr>
+          <w:rtl/>
+          <w:lang w:val="en-US"/>
+        </w:rPr>
+      </w:pPr>
+      <w:r>
+        <w:rPr>
+          <w:rFonts w:hint="cs"/>
+          <w:rtl/>
+          <w:lang w:val="en-US"/>
+        </w:rPr>
         <w:t xml:space="preserve">לאחר חשיבה מרובה הגענו להסכמה שיש צורך בעבודה מסודרת מבחינת האימפלמנטציה של הכבישים ושל התנועה באופן כללי בסימולציה על מנת לבנות, לשלוט, לשנות ולתמוך בשינויים </w:t>
       </w:r>
       <w:r>
@@ -891,7 +1013,6 @@
         <w:bidi/>
         <w:rPr>
           <w:rFonts w:hint="cs"/>
-          <w:rtl/>
           <w:lang w:val="en-US"/>
         </w:rPr>
       </w:pPr>
@@ -911,6 +1032,20 @@
         </w:rPr>
         <w:t>-דרום</w:t>
       </w:r>
+      <w:r>
+        <w:rPr>
+          <w:rFonts w:hint="cs"/>
+          <w:rtl/>
+          <w:lang w:val="en-US"/>
+        </w:rPr>
+        <w:t xml:space="preserve">     </w:t>
+      </w:r>
+      <w:r>
+        <w:rPr>
+          <w:lang w:val="en-US"/>
+        </w:rPr>
+        <w:t>4,5</w:t>
+      </w:r>
     </w:p>
     <w:p>
       <w:pPr>
@@ -1135,7 +1270,23 @@
           <w:rtl/>
           <w:lang w:val="en-US"/>
         </w:rPr>
-        <w:t xml:space="preserve"> הוא אוסף של כבישים המסלים את הדרך של הרכב הזה מנקודת ההתחלה ועד שהוא יוצא מהסימולציה. </w:t>
+        <w:t xml:space="preserve"> הוא אוסף של כבישים המס</w:t>
+      </w:r>
+      <w:r>
+        <w:rPr>
+          <w:rFonts w:hint="cs"/>
+          <w:rtl/>
+          <w:lang w:val="en-US"/>
+        </w:rPr>
+        <w:t>מ</w:t>
+      </w:r>
+      <w:r>
+        <w:rPr>
+          <w:rFonts w:hint="cs"/>
+          <w:rtl/>
+          <w:lang w:val="en-US"/>
+        </w:rPr>
+        <w:t xml:space="preserve">לים את הדרך של הרכב הזה מנקודת ההתחלה ועד שהוא יוצא מהסימולציה. </w:t>
       </w:r>
     </w:p>
     <w:p>
@@ -2154,6 +2305,41 @@
       <w:contextualSpacing/>
     </w:pPr>
   </w:style>
+  <w:style w:type="character" w:styleId="Hyperlink">
+    <w:name w:val="Hyperlink"/>
+    <w:basedOn w:val="DefaultParagraphFont"/>
+    <w:uiPriority w:val="99"/>
+    <w:unhideWhenUsed/>
+    <w:rsid w:val="00F0692A"/>
+    <w:rPr>
+      <w:color w:val="0563C1" w:themeColor="hyperlink"/>
+      <w:u w:val="single"/>
+    </w:rPr>
+  </w:style>
+  <w:style w:type="character" w:styleId="UnresolvedMention">
+    <w:name w:val="Unresolved Mention"/>
+    <w:basedOn w:val="DefaultParagraphFont"/>
+    <w:uiPriority w:val="99"/>
+    <w:semiHidden/>
+    <w:unhideWhenUsed/>
+    <w:rsid w:val="00F0692A"/>
+    <w:rPr>
+      <w:color w:val="605E5C"/>
+      <w:shd w:val="clear" w:color="auto" w:fill="E1DFDD"/>
+    </w:rPr>
+  </w:style>
+  <w:style w:type="character" w:styleId="FollowedHyperlink">
+    <w:name w:val="FollowedHyperlink"/>
+    <w:basedOn w:val="DefaultParagraphFont"/>
+    <w:uiPriority w:val="99"/>
+    <w:semiHidden/>
+    <w:unhideWhenUsed/>
+    <w:rsid w:val="00F0692A"/>
+    <w:rPr>
+      <w:color w:val="954F72" w:themeColor="followedHyperlink"/>
+      <w:u w:val="single"/>
+    </w:rPr>
+  </w:style>
 </w:styles>
 </file>
 
